--- a/Doc/mac-svn.docx
+++ b/Doc/mac-svn.docx
@@ -117,7 +117,7 @@
       </w:r>
       <w:r>
         <w:rPr>
-          <w:rStyle w:val="4"/>
+          <w:rStyle w:val="5"/>
           <w:rFonts w:ascii="SimSun" w:hAnsi="SimSun" w:eastAsia="SimSun" w:cs="SimSun"/>
           <w:sz w:val="24"/>
           <w:szCs w:val="24"/>
@@ -166,10 +166,11 @@
           <w:lang w:val="en-US" w:eastAsia="zh-CN" w:bidi="ar"/>
         </w:rPr>
       </w:pPr>
+    </w:p>
+    <w:p>
       <w:bookmarkStart w:id="0" w:name="_GoBack"/>
       <w:bookmarkEnd w:id="0"/>
     </w:p>
-    <w:p/>
     <w:sectPr>
       <w:pgSz w:w="11906" w:h="16838"/>
       <w:pgMar w:top="1440" w:right="1800" w:bottom="1440" w:left="1800" w:header="851" w:footer="992" w:gutter="0"/>
@@ -255,7 +256,7 @@
     <w:lsdException w:qFormat="1" w:unhideWhenUsed="0" w:uiPriority="0" w:semiHidden="0" w:name="Title"/>
     <w:lsdException w:unhideWhenUsed="0" w:uiPriority="0" w:semiHidden="0" w:name="Closing"/>
     <w:lsdException w:unhideWhenUsed="0" w:uiPriority="0" w:semiHidden="0" w:name="Signature"/>
-    <w:lsdException w:unhideWhenUsed="0" w:uiPriority="0" w:name="Default Paragraph Font"/>
+    <w:lsdException w:qFormat="1" w:unhideWhenUsed="0" w:uiPriority="0" w:name="Default Paragraph Font"/>
     <w:lsdException w:unhideWhenUsed="0" w:uiPriority="0" w:semiHidden="0" w:name="Body Text"/>
     <w:lsdException w:unhideWhenUsed="0" w:uiPriority="0" w:semiHidden="0" w:name="Body Text Indent"/>
     <w:lsdException w:unhideWhenUsed="0" w:uiPriority="0" w:semiHidden="0" w:name="List Continue"/>
@@ -275,7 +276,7 @@
     <w:lsdException w:unhideWhenUsed="0" w:uiPriority="0" w:semiHidden="0" w:name="Body Text Indent 2"/>
     <w:lsdException w:unhideWhenUsed="0" w:uiPriority="0" w:semiHidden="0" w:name="Body Text Indent 3"/>
     <w:lsdException w:unhideWhenUsed="0" w:uiPriority="0" w:semiHidden="0" w:name="Block Text"/>
-    <w:lsdException w:unhideWhenUsed="0" w:uiPriority="0" w:semiHidden="0" w:name="Hyperlink"/>
+    <w:lsdException w:qFormat="1" w:unhideWhenUsed="0" w:uiPriority="0" w:semiHidden="0" w:name="Hyperlink"/>
     <w:lsdException w:unhideWhenUsed="0" w:uiPriority="0" w:semiHidden="0" w:name="FollowedHyperlink"/>
     <w:lsdException w:qFormat="1" w:unhideWhenUsed="0" w:uiPriority="0" w:semiHidden="0" w:name="Strong"/>
     <w:lsdException w:qFormat="1" w:unhideWhenUsed="0" w:uiPriority="0" w:semiHidden="0" w:name="Emphasis"/>
@@ -478,9 +479,10 @@
   <w:style w:type="character" w:default="1" w:styleId="3">
     <w:name w:val="Default Paragraph Font"/>
     <w:semiHidden/>
+    <w:qFormat/>
     <w:uiPriority w:val="0"/>
   </w:style>
-  <w:style w:type="table" w:default="1" w:styleId="5">
+  <w:style w:type="table" w:default="1" w:styleId="6">
     <w:name w:val="Normal Table"/>
     <w:semiHidden/>
     <w:qFormat/>
@@ -496,8 +498,18 @@
     </w:tblPr>
   </w:style>
   <w:style w:type="character" w:styleId="4">
+    <w:name w:val="FollowedHyperlink"/>
+    <w:basedOn w:val="3"/>
+    <w:uiPriority w:val="0"/>
+    <w:rPr>
+      <w:color w:val="800080"/>
+      <w:u w:val="single"/>
+    </w:rPr>
+  </w:style>
+  <w:style w:type="character" w:styleId="5">
     <w:name w:val="Hyperlink"/>
     <w:basedOn w:val="3"/>
+    <w:qFormat/>
     <w:uiPriority w:val="0"/>
     <w:rPr>
       <w:color w:val="0000FF"/>
